--- a/TP4.docx
+++ b/TP4.docx
@@ -136,34 +136,16 @@
           <w:sz w:val="24"/>
           <w:szCs w:val="24"/>
         </w:rPr>
-        <w:t>M</w:t>
-      </w:r>
-      <w:r>
-        <w:rPr>
-          <w:rFonts w:asciiTheme="majorHAnsi" w:hAnsiTheme="majorHAnsi" w:cstheme="majorHAnsi"/>
-          <w:sz w:val="24"/>
-          <w:szCs w:val="24"/>
-        </w:rPr>
-        <w:t xml:space="preserve">onsieur </w:t>
-      </w:r>
-      <w:r>
-        <w:rPr>
-          <w:rFonts w:asciiTheme="majorHAnsi" w:hAnsiTheme="majorHAnsi" w:cstheme="majorHAnsi"/>
-          <w:sz w:val="24"/>
-          <w:szCs w:val="24"/>
-        </w:rPr>
-        <w:t xml:space="preserve">Gilles </w:t>
-      </w:r>
-      <w:proofErr w:type="spellStart"/>
-      <w:r>
-        <w:rPr>
-          <w:rFonts w:asciiTheme="majorHAnsi" w:hAnsiTheme="majorHAnsi" w:cstheme="majorHAnsi"/>
-          <w:sz w:val="24"/>
-          <w:szCs w:val="24"/>
-        </w:rPr>
-        <w:t>Duquerroy</w:t>
-      </w:r>
-      <w:proofErr w:type="spellEnd"/>
+        <w:t xml:space="preserve">Monsieur </w:t>
+      </w:r>
+      <w:r>
+        <w:rPr>
+          <w:rFonts w:asciiTheme="majorHAnsi" w:hAnsiTheme="majorHAnsi" w:cstheme="majorHAnsi"/>
+          <w:sz w:val="24"/>
+          <w:szCs w:val="24"/>
+        </w:rPr>
+        <w:t>Gilles Duquerroy</w:t>
+      </w:r>
     </w:p>
     <w:p>
       <w:pPr>
@@ -332,23 +314,16 @@
     <w:p>
       <w:pPr>
         <w:rPr>
+          <w:rStyle w:val="Lienhypertexte"/>
           <w:lang w:val="en-CA"/>
         </w:rPr>
       </w:pPr>
-      <w:proofErr w:type="spellStart"/>
       <w:r>
         <w:rPr>
           <w:lang w:val="en-CA"/>
         </w:rPr>
         <w:lastRenderedPageBreak/>
-        <w:t>Dépôt</w:t>
-      </w:r>
-      <w:proofErr w:type="spellEnd"/>
-      <w:r>
-        <w:rPr>
-          <w:lang w:val="en-CA"/>
-        </w:rPr>
-        <w:t xml:space="preserve"> git : </w:t>
+        <w:t xml:space="preserve">Dépôt git : </w:t>
       </w:r>
       <w:hyperlink r:id="rId4" w:history="1">
         <w:r>
@@ -373,21 +348,12 @@
         <w:t xml:space="preserve">Documentation : </w:t>
       </w:r>
       <w:hyperlink r:id="rId5" w:history="1">
-        <w:proofErr w:type="spellStart"/>
         <w:r>
           <w:rPr>
             <w:rStyle w:val="Lienhypertexte"/>
             <w:lang w:val="en-CA"/>
           </w:rPr>
-          <w:t>GareNoTicket</w:t>
-        </w:r>
-        <w:proofErr w:type="spellEnd"/>
-        <w:r>
-          <w:rPr>
-            <w:rStyle w:val="Lienhypertexte"/>
-            <w:lang w:val="en-CA"/>
-          </w:rPr>
-          <w:t xml:space="preserve"> (getpostman.com)</w:t>
+          <w:t>GareNoTicket (getpostman.com)</w:t>
         </w:r>
       </w:hyperlink>
       <w:r>
@@ -420,18 +386,27 @@
       </w:hyperlink>
     </w:p>
     <w:p>
-      <w:pPr>
-        <w:rPr>
-          <w:lang w:val="en-CA"/>
-        </w:rPr>
-      </w:pPr>
-    </w:p>
-    <w:p>
-      <w:pPr>
-        <w:rPr>
-          <w:lang w:val="en-CA"/>
-        </w:rPr>
-      </w:pPr>
+      <w:r>
+        <w:br/>
+        <w:t>À cause de comment l’api d</w:t>
+      </w:r>
+      <w:r>
+        <w:t>istant fonctionne, il est préférable d’éxecuter les tests unitaires en locale.</w:t>
+      </w:r>
+      <w:r>
+        <w:br/>
+      </w:r>
+      <w:r>
+        <w:br/>
+        <w:t>J’ai  mit 2 variables pour les urls dans les tests postman.</w:t>
+      </w:r>
+      <w:r>
+        <w:br/>
+      </w:r>
+      <w:r>
+        <w:br/>
+        <w:t>{{base_url}} et {{local_url}}. Certains tests fonctionnent mieux sur le locale qu’en distant.</w:t>
+      </w:r>
     </w:p>
     <w:sectPr>
       <w:pgSz w:w="12240" w:h="15840"/>
